--- a/relatorios/Partida de motor de indução em vazio.docx
+++ b/relatorios/Partida de motor de indução em vazio.docx
@@ -52,6 +52,7 @@
       </w:r>
     </w:p>
     <w:p>
+      <w:bookmarkStart w:id="0" w:name="_GoBack"/>
       <w:r>
         <w:rPr>
           <w:noProof/>
@@ -59,8 +60,8 @@
         </w:rPr>
         <w:drawing>
           <wp:inline distT="0" distB="0" distL="0" distR="0" wp14:anchorId="0F2951E8" wp14:editId="6DE84B89">
-            <wp:extent cx="5400040" cy="2546985"/>
-            <wp:effectExtent l="0" t="0" r="0" b="5715"/>
+            <wp:extent cx="6026073" cy="2842260"/>
+            <wp:effectExtent l="0" t="0" r="0" b="0"/>
             <wp:docPr id="2" name="Imagem 2"/>
             <wp:cNvGraphicFramePr>
               <a:graphicFrameLocks xmlns:a="http://schemas.openxmlformats.org/drawingml/2006/main" noChangeAspect="1"/>
@@ -81,7 +82,7 @@
                   <pic:spPr>
                     <a:xfrm>
                       <a:off x="0" y="0"/>
-                      <a:ext cx="5400040" cy="2546985"/>
+                      <a:ext cx="6030110" cy="2844164"/>
                     </a:xfrm>
                     <a:prstGeom prst="rect">
                       <a:avLst/>
@@ -93,6 +94,7 @@
           </wp:inline>
         </w:drawing>
       </w:r>
+      <w:bookmarkEnd w:id="0"/>
     </w:p>
     <w:p>
       <w:r>
@@ -102,8 +104,8 @@
         </w:rPr>
         <w:drawing>
           <wp:inline distT="0" distB="0" distL="0" distR="0" wp14:anchorId="3F1C9864" wp14:editId="09B3A837">
-            <wp:extent cx="5400040" cy="2771775"/>
-            <wp:effectExtent l="0" t="0" r="0" b="9525"/>
+            <wp:extent cx="6123757" cy="3143250"/>
+            <wp:effectExtent l="0" t="0" r="0" b="0"/>
             <wp:docPr id="3" name="Imagem 3"/>
             <wp:cNvGraphicFramePr>
               <a:graphicFrameLocks xmlns:a="http://schemas.openxmlformats.org/drawingml/2006/main" noChangeAspect="1"/>
@@ -124,7 +126,7 @@
                   <pic:spPr>
                     <a:xfrm>
                       <a:off x="0" y="0"/>
-                      <a:ext cx="5400040" cy="2771775"/>
+                      <a:ext cx="6126161" cy="3144484"/>
                     </a:xfrm>
                     <a:prstGeom prst="rect">
                       <a:avLst/>
@@ -136,8 +138,6 @@
           </wp:inline>
         </w:drawing>
       </w:r>
-      <w:bookmarkStart w:id="0" w:name="_GoBack"/>
-      <w:bookmarkEnd w:id="0"/>
     </w:p>
     <w:sectPr>
       <w:pgSz w:w="11906" w:h="16838"/>

--- a/relatorios/Partida de motor de indução em vazio.docx
+++ b/relatorios/Partida de motor de indução em vazio.docx
@@ -1,6 +1,6 @@
 
 <file path=word/document.xml><?xml version="1.0" encoding="utf-8"?>
-<w:document xmlns:wpc="http://schemas.microsoft.com/office/word/2010/wordprocessingCanvas" xmlns:mc="http://schemas.openxmlformats.org/markup-compatibility/2006" xmlns:o="urn:schemas-microsoft-com:office:office" xmlns:r="http://schemas.openxmlformats.org/officeDocument/2006/relationships" xmlns:m="http://schemas.openxmlformats.org/officeDocument/2006/math" xmlns:v="urn:schemas-microsoft-com:vml" xmlns:wp14="http://schemas.microsoft.com/office/word/2010/wordprocessingDrawing" xmlns:wp="http://schemas.openxmlformats.org/drawingml/2006/wordprocessingDrawing" xmlns:w10="urn:schemas-microsoft-com:office:word" xmlns:w="http://schemas.openxmlformats.org/wordprocessingml/2006/main" xmlns:w14="http://schemas.microsoft.com/office/word/2010/wordml" xmlns:w15="http://schemas.microsoft.com/office/word/2012/wordml" xmlns:wpg="http://schemas.microsoft.com/office/word/2010/wordprocessingGroup" xmlns:wpi="http://schemas.microsoft.com/office/word/2010/wordprocessingInk" xmlns:wne="http://schemas.microsoft.com/office/word/2006/wordml" xmlns:wps="http://schemas.microsoft.com/office/word/2010/wordprocessingShape" mc:Ignorable="w14 w15 wp14">
+<w:document xmlns:wpc="http://schemas.microsoft.com/office/word/2010/wordprocessingCanvas" xmlns:cx="http://schemas.microsoft.com/office/drawing/2014/chartex" xmlns:cx1="http://schemas.microsoft.com/office/drawing/2015/9/8/chartex" xmlns:cx2="http://schemas.microsoft.com/office/drawing/2015/10/21/chartex" xmlns:cx3="http://schemas.microsoft.com/office/drawing/2016/5/9/chartex" xmlns:cx4="http://schemas.microsoft.com/office/drawing/2016/5/10/chartex" xmlns:cx5="http://schemas.microsoft.com/office/drawing/2016/5/11/chartex" xmlns:cx6="http://schemas.microsoft.com/office/drawing/2016/5/12/chartex" xmlns:cx7="http://schemas.microsoft.com/office/drawing/2016/5/13/chartex" xmlns:cx8="http://schemas.microsoft.com/office/drawing/2016/5/14/chartex" xmlns:mc="http://schemas.openxmlformats.org/markup-compatibility/2006" xmlns:aink="http://schemas.microsoft.com/office/drawing/2016/ink" xmlns:am3d="http://schemas.microsoft.com/office/drawing/2017/model3d" xmlns:o="urn:schemas-microsoft-com:office:office" xmlns:r="http://schemas.openxmlformats.org/officeDocument/2006/relationships" xmlns:m="http://schemas.openxmlformats.org/officeDocument/2006/math" xmlns:v="urn:schemas-microsoft-com:vml" xmlns:wp14="http://schemas.microsoft.com/office/word/2010/wordprocessingDrawing" xmlns:wp="http://schemas.openxmlformats.org/drawingml/2006/wordprocessingDrawing" xmlns:w10="urn:schemas-microsoft-com:office:word" xmlns:w="http://schemas.openxmlformats.org/wordprocessingml/2006/main" xmlns:w14="http://schemas.microsoft.com/office/word/2010/wordml" xmlns:w15="http://schemas.microsoft.com/office/word/2012/wordml" xmlns:w16cid="http://schemas.microsoft.com/office/word/2016/wordml/cid" xmlns:w16se="http://schemas.microsoft.com/office/word/2015/wordml/symex" xmlns:wpg="http://schemas.microsoft.com/office/word/2010/wordprocessingGroup" xmlns:wpi="http://schemas.microsoft.com/office/word/2010/wordprocessingInk" xmlns:wne="http://schemas.microsoft.com/office/word/2006/wordml" xmlns:wps="http://schemas.microsoft.com/office/word/2010/wordprocessingShape" mc:Ignorable="w14 w15 w16se w16cid wp14">
   <w:body>
     <w:p>
       <w:r>
@@ -52,7 +52,11 @@
       </w:r>
     </w:p>
     <w:p>
-      <w:bookmarkStart w:id="0" w:name="_GoBack"/>
+      <w:r>
+        <w:t>Relação de corrente de fase com rotação do motor até atingir sua rotação nominal em vazio</w:t>
+      </w:r>
+    </w:p>
+    <w:p>
       <w:r>
         <w:rPr>
           <w:noProof/>
@@ -94,6 +98,12 @@
           </wp:inline>
         </w:drawing>
       </w:r>
+    </w:p>
+    <w:p>
+      <w:r>
+        <w:t>Relações de torque e rotação para motor em vazio</w:t>
+      </w:r>
+      <w:bookmarkStart w:id="0" w:name="_GoBack"/>
       <w:bookmarkEnd w:id="0"/>
     </w:p>
     <w:p>
@@ -104,8 +114,8 @@
         </w:rPr>
         <w:drawing>
           <wp:inline distT="0" distB="0" distL="0" distR="0" wp14:anchorId="3F1C9864" wp14:editId="09B3A837">
-            <wp:extent cx="6123757" cy="3143250"/>
-            <wp:effectExtent l="0" t="0" r="0" b="0"/>
+            <wp:extent cx="5593080" cy="2870860"/>
+            <wp:effectExtent l="0" t="0" r="7620" b="5715"/>
             <wp:docPr id="3" name="Imagem 3"/>
             <wp:cNvGraphicFramePr>
               <a:graphicFrameLocks xmlns:a="http://schemas.openxmlformats.org/drawingml/2006/main" noChangeAspect="1"/>
@@ -126,7 +136,7 @@
                   <pic:spPr>
                     <a:xfrm>
                       <a:off x="0" y="0"/>
-                      <a:ext cx="6126161" cy="3144484"/>
+                      <a:ext cx="5609361" cy="2879217"/>
                     </a:xfrm>
                     <a:prstGeom prst="rect">
                       <a:avLst/>
@@ -150,7 +160,7 @@
 </file>
 
 <file path=word/styles.xml><?xml version="1.0" encoding="utf-8"?>
-<w:styles xmlns:mc="http://schemas.openxmlformats.org/markup-compatibility/2006" xmlns:r="http://schemas.openxmlformats.org/officeDocument/2006/relationships" xmlns:w="http://schemas.openxmlformats.org/wordprocessingml/2006/main" xmlns:w14="http://schemas.microsoft.com/office/word/2010/wordml" xmlns:w15="http://schemas.microsoft.com/office/word/2012/wordml" mc:Ignorable="w14 w15">
+<w:styles xmlns:mc="http://schemas.openxmlformats.org/markup-compatibility/2006" xmlns:r="http://schemas.openxmlformats.org/officeDocument/2006/relationships" xmlns:w="http://schemas.openxmlformats.org/wordprocessingml/2006/main" xmlns:w14="http://schemas.microsoft.com/office/word/2010/wordml" xmlns:w15="http://schemas.microsoft.com/office/word/2012/wordml" xmlns:w16cid="http://schemas.microsoft.com/office/word/2016/wordml/cid" xmlns:w16se="http://schemas.microsoft.com/office/word/2015/wordml/symex" mc:Ignorable="w14 w15 w16se w16cid">
   <w:docDefaults>
     <w:rPrDefault>
       <w:rPr>
@@ -166,7 +176,7 @@
       </w:pPr>
     </w:pPrDefault>
   </w:docDefaults>
-  <w:latentStyles w:defLockedState="0" w:defUIPriority="99" w:defSemiHidden="0" w:defUnhideWhenUsed="0" w:defQFormat="0" w:count="371">
+  <w:latentStyles w:defLockedState="0" w:defUIPriority="99" w:defSemiHidden="0" w:defUnhideWhenUsed="0" w:defQFormat="0" w:count="376">
     <w:lsdException w:name="Normal" w:uiPriority="0" w:qFormat="1"/>
     <w:lsdException w:name="heading 1" w:uiPriority="9" w:qFormat="1"/>
     <w:lsdException w:name="heading 2" w:semiHidden="1" w:uiPriority="9" w:unhideWhenUsed="1" w:qFormat="1"/>
@@ -272,7 +282,6 @@
     <w:lsdException w:name="HTML Sample" w:semiHidden="1" w:unhideWhenUsed="1"/>
     <w:lsdException w:name="HTML Typewriter" w:semiHidden="1" w:unhideWhenUsed="1"/>
     <w:lsdException w:name="HTML Variable" w:semiHidden="1" w:unhideWhenUsed="1"/>
-    <w:lsdException w:name="Normal Table" w:semiHidden="1" w:unhideWhenUsed="1"/>
     <w:lsdException w:name="annotation subject" w:semiHidden="1" w:unhideWhenUsed="1"/>
     <w:lsdException w:name="No List" w:semiHidden="1" w:unhideWhenUsed="1"/>
     <w:lsdException w:name="Outline List 1" w:semiHidden="1" w:unhideWhenUsed="1"/>
@@ -315,11 +324,8 @@
     <w:lsdException w:name="Table Contemporary" w:semiHidden="1" w:unhideWhenUsed="1"/>
     <w:lsdException w:name="Table Elegant" w:semiHidden="1" w:unhideWhenUsed="1"/>
     <w:lsdException w:name="Table Professional" w:semiHidden="1" w:unhideWhenUsed="1"/>
-    <w:lsdException w:name="Table Subtle 1" w:semiHidden="1" w:unhideWhenUsed="1"/>
     <w:lsdException w:name="Table Subtle 2" w:semiHidden="1" w:unhideWhenUsed="1"/>
     <w:lsdException w:name="Table Web 1" w:semiHidden="1" w:unhideWhenUsed="1"/>
-    <w:lsdException w:name="Table Web 2" w:semiHidden="1" w:unhideWhenUsed="1"/>
-    <w:lsdException w:name="Table Web 3" w:semiHidden="1" w:unhideWhenUsed="1"/>
     <w:lsdException w:name="Balloon Text" w:semiHidden="1" w:unhideWhenUsed="1"/>
     <w:lsdException w:name="Table Grid" w:uiPriority="39"/>
     <w:lsdException w:name="Table Theme" w:semiHidden="1" w:unhideWhenUsed="1"/>
@@ -538,6 +544,11 @@
     <w:lsdException w:name="List Table 5 Dark Accent 6" w:uiPriority="50"/>
     <w:lsdException w:name="List Table 6 Colorful Accent 6" w:uiPriority="51"/>
     <w:lsdException w:name="List Table 7 Colorful Accent 6" w:uiPriority="52"/>
+    <w:lsdException w:name="Mention" w:semiHidden="1" w:unhideWhenUsed="1"/>
+    <w:lsdException w:name="Smart Hyperlink" w:semiHidden="1" w:unhideWhenUsed="1"/>
+    <w:lsdException w:name="Hashtag" w:semiHidden="1" w:unhideWhenUsed="1"/>
+    <w:lsdException w:name="Unresolved Mention" w:semiHidden="1" w:unhideWhenUsed="1"/>
+    <w:lsdException w:name="Smart Link" w:semiHidden="1" w:unhideWhenUsed="1"/>
   </w:latentStyles>
   <w:style w:type="paragraph" w:default="1" w:styleId="Normal">
     <w:name w:val="Normal"/>
